--- a/Planing proyecto3.docx
+++ b/Planing proyecto3.docx
@@ -7,237 +7,11 @@
         <w:rPr>
           <w:noProof/>
         </w:rPr>
-        <mc:AlternateContent>
-          <mc:Choice Requires="wps">
-            <w:drawing>
-              <wp:anchor distT="45720" distB="45720" distL="114300" distR="114300" simplePos="0" relativeHeight="251666432" behindDoc="0" locked="0" layoutInCell="1" allowOverlap="1" wp14:anchorId="72954375" wp14:editId="6349CC99">
-                <wp:simplePos x="0" y="0"/>
-                <wp:positionH relativeFrom="margin">
-                  <wp:align>right</wp:align>
-                </wp:positionH>
-                <wp:positionV relativeFrom="paragraph">
-                  <wp:posOffset>4719955</wp:posOffset>
-                </wp:positionV>
-                <wp:extent cx="2257425" cy="1514475"/>
-                <wp:effectExtent l="0" t="0" r="28575" b="28575"/>
-                <wp:wrapSquare wrapText="bothSides"/>
-                <wp:docPr id="3" name="Cuadro de texto 2"/>
-                <wp:cNvGraphicFramePr>
-                  <a:graphicFrameLocks xmlns:a="http://schemas.openxmlformats.org/drawingml/2006/main"/>
-                </wp:cNvGraphicFramePr>
-                <a:graphic xmlns:a="http://schemas.openxmlformats.org/drawingml/2006/main">
-                  <a:graphicData uri="http://schemas.microsoft.com/office/word/2010/wordprocessingShape">
-                    <wps:wsp>
-                      <wps:cNvSpPr txBox="1">
-                        <a:spLocks noChangeArrowheads="1"/>
-                      </wps:cNvSpPr>
-                      <wps:spPr bwMode="auto">
-                        <a:xfrm>
-                          <a:off x="0" y="0"/>
-                          <a:ext cx="2257425" cy="1514475"/>
-                        </a:xfrm>
-                        <a:prstGeom prst="rect">
-                          <a:avLst/>
-                        </a:prstGeom>
-                        <a:solidFill>
-                          <a:srgbClr val="FFFFFF"/>
-                        </a:solidFill>
-                        <a:ln w="9525">
-                          <a:solidFill>
-                            <a:srgbClr val="000000"/>
-                          </a:solidFill>
-                          <a:miter lim="800000"/>
-                          <a:headEnd/>
-                          <a:tailEnd/>
-                        </a:ln>
-                      </wps:spPr>
-                      <wps:txbx>
-                        <w:txbxContent>
-                          <w:p>
-                            <w:r>
-                              <w:t>- Mejorar la página web visualmente</w:t>
-                            </w:r>
-                            <w:r>
-                              <w:t xml:space="preserve"> (HTML y CSS)</w:t>
-                            </w:r>
-                          </w:p>
-                          <w:p>
-                            <w:r>
-                              <w:t xml:space="preserve">- </w:t>
-                            </w:r>
-                            <w:r>
-                              <w:t>Acabar la conexión a la base de datos</w:t>
-                            </w:r>
-                          </w:p>
-                          <w:p>
-                            <w:r>
-                              <w:t>- Intentar que funcione el dar de alta/baja a los usuarios en la pag.</w:t>
-                            </w:r>
-                          </w:p>
-                        </w:txbxContent>
-                      </wps:txbx>
-                      <wps:bodyPr rot="0" vert="horz" wrap="square" lIns="91440" tIns="45720" rIns="91440" bIns="45720" anchor="t" anchorCtr="0">
-                        <a:noAutofit/>
-                      </wps:bodyPr>
-                    </wps:wsp>
-                  </a:graphicData>
-                </a:graphic>
-                <wp14:sizeRelH relativeFrom="margin">
-                  <wp14:pctWidth>0</wp14:pctWidth>
-                </wp14:sizeRelH>
-                <wp14:sizeRelV relativeFrom="margin">
-                  <wp14:pctHeight>0</wp14:pctHeight>
-                </wp14:sizeRelV>
-              </wp:anchor>
-            </w:drawing>
-          </mc:Choice>
-          <mc:Fallback>
-            <w:pict>
-              <v:shapetype w14:anchorId="72954375" id="_x0000_t202" coordsize="21600,21600" o:spt="202" path="m,l,21600r21600,l21600,xe">
-                <v:stroke joinstyle="miter"/>
-                <v:path gradientshapeok="t" o:connecttype="rect"/>
-              </v:shapetype>
-              <v:shape id="Cuadro de texto 2" o:spid="_x0000_s1026" type="#_x0000_t202" style="position:absolute;margin-left:126.55pt;margin-top:371.65pt;width:177.75pt;height:119.25pt;z-index:251666432;visibility:visible;mso-wrap-style:square;mso-width-percent:0;mso-height-percent:0;mso-wrap-distance-left:9pt;mso-wrap-distance-top:3.6pt;mso-wrap-distance-right:9pt;mso-wrap-distance-bottom:3.6pt;mso-position-horizontal:right;mso-position-horizontal-relative:margin;mso-position-vertical:absolute;mso-position-vertical-relative:text;mso-width-percent:0;mso-height-percent:0;mso-width-relative:margin;mso-height-relative:margin;v-text-anchor:top" o:gfxdata="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">
-                <v:textbox>
-                  <w:txbxContent>
-                    <w:p>
-                      <w:r>
-                        <w:t>- Mejorar la página web visualmente</w:t>
-                      </w:r>
-                      <w:r>
-                        <w:t xml:space="preserve"> (HTML y CSS)</w:t>
-                      </w:r>
-                    </w:p>
-                    <w:p>
-                      <w:r>
-                        <w:t xml:space="preserve">- </w:t>
-                      </w:r>
-                      <w:r>
-                        <w:t>Acabar la conexión a la base de datos</w:t>
-                      </w:r>
-                    </w:p>
-                    <w:p>
-                      <w:r>
-                        <w:t>- Intentar que funcione el dar de alta/baja a los usuarios en la pag.</w:t>
-                      </w:r>
-                    </w:p>
-                  </w:txbxContent>
-                </v:textbox>
-                <w10:wrap type="square" anchorx="margin"/>
-              </v:shape>
-            </w:pict>
-          </mc:Fallback>
-        </mc:AlternateContent>
-      </w:r>
-      <w:r>
-        <w:rPr>
-          <w:noProof/>
-        </w:rPr>
-        <mc:AlternateContent>
-          <mc:Choice Requires="wps">
-            <w:drawing>
-              <wp:anchor distT="45720" distB="45720" distL="114300" distR="114300" simplePos="0" relativeHeight="251668480" behindDoc="0" locked="0" layoutInCell="1" allowOverlap="1" wp14:anchorId="09BFF9D9" wp14:editId="24E0C13E">
-                <wp:simplePos x="0" y="0"/>
-                <wp:positionH relativeFrom="column">
-                  <wp:posOffset>-632460</wp:posOffset>
-                </wp:positionH>
-                <wp:positionV relativeFrom="paragraph">
-                  <wp:posOffset>7498715</wp:posOffset>
-                </wp:positionV>
-                <wp:extent cx="2324100" cy="1362075"/>
-                <wp:effectExtent l="0" t="0" r="19050" b="28575"/>
-                <wp:wrapSquare wrapText="bothSides"/>
-                <wp:docPr id="4" name="Cuadro de texto 2"/>
-                <wp:cNvGraphicFramePr>
-                  <a:graphicFrameLocks xmlns:a="http://schemas.openxmlformats.org/drawingml/2006/main"/>
-                </wp:cNvGraphicFramePr>
-                <a:graphic xmlns:a="http://schemas.openxmlformats.org/drawingml/2006/main">
-                  <a:graphicData uri="http://schemas.microsoft.com/office/word/2010/wordprocessingShape">
-                    <wps:wsp>
-                      <wps:cNvSpPr txBox="1">
-                        <a:spLocks noChangeArrowheads="1"/>
-                      </wps:cNvSpPr>
-                      <wps:spPr bwMode="auto">
-                        <a:xfrm>
-                          <a:off x="0" y="0"/>
-                          <a:ext cx="2324100" cy="1362075"/>
-                        </a:xfrm>
-                        <a:prstGeom prst="rect">
-                          <a:avLst/>
-                        </a:prstGeom>
-                        <a:solidFill>
-                          <a:srgbClr val="FFFFFF"/>
-                        </a:solidFill>
-                        <a:ln w="9525">
-                          <a:solidFill>
-                            <a:srgbClr val="000000"/>
-                          </a:solidFill>
-                          <a:miter lim="800000"/>
-                          <a:headEnd/>
-                          <a:tailEnd/>
-                        </a:ln>
-                      </wps:spPr>
-                      <wps:txbx>
-                        <w:txbxContent>
-                          <w:p>
-                            <w:r>
-                              <w:t xml:space="preserve">- Retocar y mejorar todo lo que reste de proyecto </w:t>
-                            </w:r>
-                          </w:p>
-                          <w:p>
-                            <w:r>
-                              <w:t>- Si me da tiempo, hacer el ejercicio extra</w:t>
-                            </w:r>
-                          </w:p>
-                        </w:txbxContent>
-                      </wps:txbx>
-                      <wps:bodyPr rot="0" vert="horz" wrap="square" lIns="91440" tIns="45720" rIns="91440" bIns="45720" anchor="t" anchorCtr="0">
-                        <a:noAutofit/>
-                      </wps:bodyPr>
-                    </wps:wsp>
-                  </a:graphicData>
-                </a:graphic>
-                <wp14:sizeRelH relativeFrom="margin">
-                  <wp14:pctWidth>0</wp14:pctWidth>
-                </wp14:sizeRelH>
-                <wp14:sizeRelV relativeFrom="margin">
-                  <wp14:pctHeight>0</wp14:pctHeight>
-                </wp14:sizeRelV>
-              </wp:anchor>
-            </w:drawing>
-          </mc:Choice>
-          <mc:Fallback>
-            <w:pict>
-              <v:shape w14:anchorId="09BFF9D9" id="_x0000_s1027" type="#_x0000_t202" style="position:absolute;margin-left:-49.8pt;margin-top:590.45pt;width:183pt;height:107.25pt;z-index:251668480;visibility:visible;mso-wrap-style:square;mso-width-percent:0;mso-height-percent:0;mso-wrap-distance-left:9pt;mso-wrap-distance-top:3.6pt;mso-wrap-distance-right:9pt;mso-wrap-distance-bottom:3.6pt;mso-position-horizontal:absolute;mso-position-horizontal-relative:text;mso-position-vertical:absolute;mso-position-vertical-relative:text;mso-width-percent:0;mso-height-percent:0;mso-width-relative:margin;mso-height-relative:margin;v-text-anchor:top" o:gfxdata="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">
-                <v:textbox>
-                  <w:txbxContent>
-                    <w:p>
-                      <w:r>
-                        <w:t xml:space="preserve">- Retocar y mejorar todo lo que reste de proyecto </w:t>
-                      </w:r>
-                    </w:p>
-                    <w:p>
-                      <w:r>
-                        <w:t>- Si me da tiempo, hacer el ejercicio extra</w:t>
-                      </w:r>
-                    </w:p>
-                  </w:txbxContent>
-                </v:textbox>
-                <w10:wrap type="square"/>
-              </v:shape>
-            </w:pict>
-          </mc:Fallback>
-        </mc:AlternateContent>
-      </w:r>
-      <w:r>
-        <w:rPr>
-          <w:noProof/>
-        </w:rPr>
         <w:drawing>
-          <wp:anchor distT="0" distB="0" distL="114300" distR="114300" simplePos="0" relativeHeight="251658240" behindDoc="0" locked="0" layoutInCell="1" allowOverlap="1" wp14:anchorId="5D621EF8" wp14:editId="184AF9D2">
+          <wp:anchor distT="0" distB="0" distL="114300" distR="114300" simplePos="0" relativeHeight="251658240" behindDoc="0" locked="0" layoutInCell="1" allowOverlap="1" wp14:anchorId="325BFAE1" wp14:editId="0DB44A68">
             <wp:simplePos x="0" y="0"/>
             <wp:positionH relativeFrom="margin">
-              <wp:align>center</wp:align>
+              <wp:posOffset>-967105</wp:posOffset>
             </wp:positionH>
             <wp:positionV relativeFrom="paragraph">
               <wp:posOffset>0</wp:posOffset>
@@ -286,6 +60,248 @@
             </wp14:sizeRelV>
           </wp:anchor>
         </w:drawing>
+      </w:r>
+      <w:r>
+        <w:rPr>
+          <w:noProof/>
+        </w:rPr>
+        <mc:AlternateContent>
+          <mc:Choice Requires="wps">
+            <w:drawing>
+              <wp:anchor distT="45720" distB="45720" distL="114300" distR="114300" simplePos="0" relativeHeight="251666432" behindDoc="0" locked="0" layoutInCell="1" allowOverlap="1" wp14:anchorId="0D2CA8C9" wp14:editId="0553F240">
+                <wp:simplePos x="0" y="0"/>
+                <wp:positionH relativeFrom="margin">
+                  <wp:align>right</wp:align>
+                </wp:positionH>
+                <wp:positionV relativeFrom="paragraph">
+                  <wp:posOffset>4719955</wp:posOffset>
+                </wp:positionV>
+                <wp:extent cx="2257425" cy="1514475"/>
+                <wp:effectExtent l="0" t="0" r="28575" b="28575"/>
+                <wp:wrapSquare wrapText="bothSides"/>
+                <wp:docPr id="3" name="Cuadro de texto 2"/>
+                <wp:cNvGraphicFramePr>
+                  <a:graphicFrameLocks xmlns:a="http://schemas.openxmlformats.org/drawingml/2006/main"/>
+                </wp:cNvGraphicFramePr>
+                <a:graphic xmlns:a="http://schemas.openxmlformats.org/drawingml/2006/main">
+                  <a:graphicData uri="http://schemas.microsoft.com/office/word/2010/wordprocessingShape">
+                    <wps:wsp>
+                      <wps:cNvSpPr txBox="1">
+                        <a:spLocks noChangeArrowheads="1"/>
+                      </wps:cNvSpPr>
+                      <wps:spPr bwMode="auto">
+                        <a:xfrm>
+                          <a:off x="0" y="0"/>
+                          <a:ext cx="2257425" cy="1514475"/>
+                        </a:xfrm>
+                        <a:prstGeom prst="rect">
+                          <a:avLst/>
+                        </a:prstGeom>
+                        <a:solidFill>
+                          <a:srgbClr val="FFFFFF"/>
+                        </a:solidFill>
+                        <a:ln w="9525">
+                          <a:solidFill>
+                            <a:srgbClr val="000000"/>
+                          </a:solidFill>
+                          <a:miter lim="800000"/>
+                          <a:headEnd/>
+                          <a:tailEnd/>
+                        </a:ln>
+                      </wps:spPr>
+                      <wps:txbx>
+                        <w:txbxContent>
+                          <w:p>
+                            <w:r>
+                              <w:t>- Mejorar la página web visualmente</w:t>
+                            </w:r>
+                            <w:r>
+                              <w:t xml:space="preserve"> (HTML y CSS)</w:t>
+                            </w:r>
+                          </w:p>
+                          <w:p>
+                            <w:r>
+                              <w:t xml:space="preserve">- </w:t>
+                            </w:r>
+                            <w:r>
+                              <w:t>Acabar la conexión a la base de datos</w:t>
+                            </w:r>
+                          </w:p>
+                          <w:p>
+                            <w:r>
+                              <w:t xml:space="preserve">- Intentar que funcione el dar de alta/baja a los usuarios en la </w:t>
+                            </w:r>
+                            <w:proofErr w:type="spellStart"/>
+                            <w:r>
+                              <w:t>pag</w:t>
+                            </w:r>
+                            <w:proofErr w:type="spellEnd"/>
+                            <w:r>
+                              <w:t>.</w:t>
+                            </w:r>
+                          </w:p>
+                        </w:txbxContent>
+                      </wps:txbx>
+                      <wps:bodyPr rot="0" vert="horz" wrap="square" lIns="91440" tIns="45720" rIns="91440" bIns="45720" anchor="t" anchorCtr="0">
+                        <a:noAutofit/>
+                      </wps:bodyPr>
+                    </wps:wsp>
+                  </a:graphicData>
+                </a:graphic>
+                <wp14:sizeRelH relativeFrom="margin">
+                  <wp14:pctWidth>0</wp14:pctWidth>
+                </wp14:sizeRelH>
+                <wp14:sizeRelV relativeFrom="margin">
+                  <wp14:pctHeight>0</wp14:pctHeight>
+                </wp14:sizeRelV>
+              </wp:anchor>
+            </w:drawing>
+          </mc:Choice>
+          <mc:Fallback>
+            <w:pict>
+              <v:shapetype w14:anchorId="0D2CA8C9" id="_x0000_t202" coordsize="21600,21600" o:spt="202" path="m,l,21600r21600,l21600,xe">
+                <v:stroke joinstyle="miter"/>
+                <v:path gradientshapeok="t" o:connecttype="rect"/>
+              </v:shapetype>
+              <v:shape id="Cuadro de texto 2" o:spid="_x0000_s1026" type="#_x0000_t202" style="position:absolute;margin-left:126.55pt;margin-top:371.65pt;width:177.75pt;height:119.25pt;z-index:251666432;visibility:visible;mso-wrap-style:square;mso-width-percent:0;mso-height-percent:0;mso-wrap-distance-left:9pt;mso-wrap-distance-top:3.6pt;mso-wrap-distance-right:9pt;mso-wrap-distance-bottom:3.6pt;mso-position-horizontal:right;mso-position-horizontal-relative:margin;mso-position-vertical:absolute;mso-position-vertical-relative:text;mso-width-percent:0;mso-height-percent:0;mso-width-relative:margin;mso-height-relative:margin;v-text-anchor:top" o:gfxdata="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">
+                <v:textbox>
+                  <w:txbxContent>
+                    <w:p>
+                      <w:r>
+                        <w:t>- Mejorar la página web visualmente</w:t>
+                      </w:r>
+                      <w:r>
+                        <w:t xml:space="preserve"> (HTML y CSS)</w:t>
+                      </w:r>
+                    </w:p>
+                    <w:p>
+                      <w:r>
+                        <w:t xml:space="preserve">- </w:t>
+                      </w:r>
+                      <w:r>
+                        <w:t>Acabar la conexión a la base de datos</w:t>
+                      </w:r>
+                    </w:p>
+                    <w:p>
+                      <w:r>
+                        <w:t xml:space="preserve">- Intentar que funcione el dar de alta/baja a los usuarios en la </w:t>
+                      </w:r>
+                      <w:proofErr w:type="spellStart"/>
+                      <w:r>
+                        <w:t>pag</w:t>
+                      </w:r>
+                      <w:proofErr w:type="spellEnd"/>
+                      <w:r>
+                        <w:t>.</w:t>
+                      </w:r>
+                    </w:p>
+                  </w:txbxContent>
+                </v:textbox>
+                <w10:wrap type="square" anchorx="margin"/>
+              </v:shape>
+            </w:pict>
+          </mc:Fallback>
+        </mc:AlternateContent>
+      </w:r>
+      <w:r>
+        <w:rPr>
+          <w:noProof/>
+        </w:rPr>
+        <mc:AlternateContent>
+          <mc:Choice Requires="wps">
+            <w:drawing>
+              <wp:anchor distT="45720" distB="45720" distL="114300" distR="114300" simplePos="0" relativeHeight="251668480" behindDoc="0" locked="0" layoutInCell="1" allowOverlap="1" wp14:anchorId="008142D1" wp14:editId="79ECFCED">
+                <wp:simplePos x="0" y="0"/>
+                <wp:positionH relativeFrom="column">
+                  <wp:posOffset>-632460</wp:posOffset>
+                </wp:positionH>
+                <wp:positionV relativeFrom="paragraph">
+                  <wp:posOffset>7498715</wp:posOffset>
+                </wp:positionV>
+                <wp:extent cx="2324100" cy="1362075"/>
+                <wp:effectExtent l="0" t="0" r="19050" b="28575"/>
+                <wp:wrapSquare wrapText="bothSides"/>
+                <wp:docPr id="4" name="Cuadro de texto 2"/>
+                <wp:cNvGraphicFramePr>
+                  <a:graphicFrameLocks xmlns:a="http://schemas.openxmlformats.org/drawingml/2006/main"/>
+                </wp:cNvGraphicFramePr>
+                <a:graphic xmlns:a="http://schemas.openxmlformats.org/drawingml/2006/main">
+                  <a:graphicData uri="http://schemas.microsoft.com/office/word/2010/wordprocessingShape">
+                    <wps:wsp>
+                      <wps:cNvSpPr txBox="1">
+                        <a:spLocks noChangeArrowheads="1"/>
+                      </wps:cNvSpPr>
+                      <wps:spPr bwMode="auto">
+                        <a:xfrm>
+                          <a:off x="0" y="0"/>
+                          <a:ext cx="2324100" cy="1362075"/>
+                        </a:xfrm>
+                        <a:prstGeom prst="rect">
+                          <a:avLst/>
+                        </a:prstGeom>
+                        <a:solidFill>
+                          <a:srgbClr val="FFFFFF"/>
+                        </a:solidFill>
+                        <a:ln w="9525">
+                          <a:solidFill>
+                            <a:srgbClr val="000000"/>
+                          </a:solidFill>
+                          <a:miter lim="800000"/>
+                          <a:headEnd/>
+                          <a:tailEnd/>
+                        </a:ln>
+                      </wps:spPr>
+                      <wps:txbx>
+                        <w:txbxContent>
+                          <w:p>
+                            <w:r>
+                              <w:t xml:space="preserve">- Retocar y mejorar todo lo que reste de proyecto </w:t>
+                            </w:r>
+                          </w:p>
+                          <w:p>
+                            <w:r>
+                              <w:t>- Si me da tiempo, hacer el ejercicio extra</w:t>
+                            </w:r>
+                          </w:p>
+                        </w:txbxContent>
+                      </wps:txbx>
+                      <wps:bodyPr rot="0" vert="horz" wrap="square" lIns="91440" tIns="45720" rIns="91440" bIns="45720" anchor="t" anchorCtr="0">
+                        <a:noAutofit/>
+                      </wps:bodyPr>
+                    </wps:wsp>
+                  </a:graphicData>
+                </a:graphic>
+                <wp14:sizeRelH relativeFrom="margin">
+                  <wp14:pctWidth>0</wp14:pctWidth>
+                </wp14:sizeRelH>
+                <wp14:sizeRelV relativeFrom="margin">
+                  <wp14:pctHeight>0</wp14:pctHeight>
+                </wp14:sizeRelV>
+              </wp:anchor>
+            </w:drawing>
+          </mc:Choice>
+          <mc:Fallback>
+            <w:pict>
+              <v:shape w14:anchorId="008142D1" id="_x0000_s1027" type="#_x0000_t202" style="position:absolute;margin-left:-49.8pt;margin-top:590.45pt;width:183pt;height:107.25pt;z-index:251668480;visibility:visible;mso-wrap-style:square;mso-width-percent:0;mso-height-percent:0;mso-wrap-distance-left:9pt;mso-wrap-distance-top:3.6pt;mso-wrap-distance-right:9pt;mso-wrap-distance-bottom:3.6pt;mso-position-horizontal:absolute;mso-position-horizontal-relative:text;mso-position-vertical:absolute;mso-position-vertical-relative:text;mso-width-percent:0;mso-height-percent:0;mso-width-relative:margin;mso-height-relative:margin;v-text-anchor:top" o:gfxdata="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">
+                <v:textbox>
+                  <w:txbxContent>
+                    <w:p>
+                      <w:r>
+                        <w:t xml:space="preserve">- Retocar y mejorar todo lo que reste de proyecto </w:t>
+                      </w:r>
+                    </w:p>
+                    <w:p>
+                      <w:r>
+                        <w:t>- Si me da tiempo, hacer el ejercicio extra</w:t>
+                      </w:r>
+                    </w:p>
+                  </w:txbxContent>
+                </v:textbox>
+                <w10:wrap type="square"/>
+              </v:shape>
+            </w:pict>
+          </mc:Fallback>
+        </mc:AlternateContent>
       </w:r>
       <w:r>
         <w:rPr>
@@ -456,7 +472,12 @@
                           </w:p>
                           <w:p>
                             <w:r>
-                              <w:t>- Empezar a modificar la base de datos.</w:t>
+                              <w:t>- Empezar a modificar la bas</w:t>
+                            </w:r>
+                            <w:bookmarkStart w:id="0" w:name="_GoBack"/>
+                            <w:bookmarkEnd w:id="0"/>
+                            <w:r>
+                              <w:t>e de datos.</w:t>
                             </w:r>
                           </w:p>
                           <w:p/>
@@ -490,7 +511,12 @@
                     </w:p>
                     <w:p>
                       <w:r>
-                        <w:t>- Empezar a modificar la base de datos.</w:t>
+                        <w:t>- Empezar a modificar la bas</w:t>
+                      </w:r>
+                      <w:bookmarkStart w:id="1" w:name="_GoBack"/>
+                      <w:bookmarkEnd w:id="1"/>
+                      <w:r>
+                        <w:t>e de datos.</w:t>
                       </w:r>
                     </w:p>
                     <w:p/>
@@ -589,12 +615,7 @@
                           </w:p>
                           <w:p>
                             <w:r>
-                              <w:t xml:space="preserve">- Empezar a pensar en que voy a ampliar en la </w:t>
-                            </w:r>
-                            <w:bookmarkStart w:id="0" w:name="_GoBack"/>
-                            <w:bookmarkEnd w:id="0"/>
-                            <w:r>
-                              <w:t>base de datos del anterior proyecto.</w:t>
+                              <w:t>- Empezar a pensar en que voy a ampliar en la base de datos del anterior proyecto.</w:t>
                             </w:r>
                           </w:p>
                           <w:p>
@@ -661,12 +682,7 @@
                     </w:p>
                     <w:p>
                       <w:r>
-                        <w:t xml:space="preserve">- Empezar a pensar en que voy a ampliar en la </w:t>
-                      </w:r>
-                      <w:bookmarkStart w:id="1" w:name="_GoBack"/>
-                      <w:bookmarkEnd w:id="1"/>
-                      <w:r>
-                        <w:t>base de datos del anterior proyecto.</w:t>
+                        <w:t>- Empezar a pensar en que voy a ampliar en la base de datos del anterior proyecto.</w:t>
                       </w:r>
                     </w:p>
                     <w:p>
@@ -2231,7 +2247,7 @@
 </file>
 
 <file path=customXml/itemProps1.xml><?xml version="1.0" encoding="utf-8"?>
-<ds:datastoreItem xmlns:ds="http://schemas.openxmlformats.org/officeDocument/2006/customXml" ds:itemID="{DAC611A1-7C6C-4D78-877D-5B3B63F3DFE2}">
+<ds:datastoreItem xmlns:ds="http://schemas.openxmlformats.org/officeDocument/2006/customXml" ds:itemID="{8778D2ED-7DCD-4D23-A81C-911F93E3A5EE}">
   <ds:schemaRefs>
     <ds:schemaRef ds:uri="http://schemas.openxmlformats.org/officeDocument/2006/bibliography"/>
   </ds:schemaRefs>
